--- a/Záródolgozat.docx
+++ b/Záródolgozat.docx
@@ -427,9 +427,6 @@
     <w:p>
       <w:pPr>
         <w:pStyle w:val="Textbody"/>
-        <w:rPr>
-          <w:rFonts w:hint="eastAsia"/>
-        </w:rPr>
       </w:pPr>
       <w:r>
         <w:br w:type="page"/>
@@ -501,15 +498,6 @@
           <w:szCs w:val="28"/>
         </w:rPr>
         <w:br/>
-      </w:r>
-      <w:r>
-        <w:rPr>
-          <w:rFonts w:ascii="Times New Roman" w:hAnsi="Times New Roman" w:cs="Times New Roman"/>
-          <w:b/>
-          <w:bCs/>
-          <w:sz w:val="28"/>
-          <w:szCs w:val="28"/>
-        </w:rPr>
         <w:t>Fejlesztői környezet</w:t>
       </w:r>
       <w:r>
@@ -692,15 +680,6 @@
           <w:szCs w:val="28"/>
         </w:rPr>
         <w:br/>
-      </w:r>
-      <w:r>
-        <w:rPr>
-          <w:rFonts w:ascii="Times New Roman" w:hAnsi="Times New Roman" w:cs="Times New Roman"/>
-          <w:b/>
-          <w:bCs/>
-          <w:sz w:val="28"/>
-          <w:szCs w:val="28"/>
-        </w:rPr>
         <w:t>Az adatmodell leírása</w:t>
       </w:r>
       <w:r>
@@ -723,15 +702,6 @@
           <w:szCs w:val="28"/>
         </w:rPr>
         <w:br/>
-      </w:r>
-      <w:r>
-        <w:rPr>
-          <w:rFonts w:ascii="Times New Roman" w:hAnsi="Times New Roman" w:cs="Times New Roman"/>
-          <w:b/>
-          <w:bCs/>
-          <w:sz w:val="28"/>
-          <w:szCs w:val="28"/>
-        </w:rPr>
         <w:t>A program felépítése</w:t>
       </w:r>
       <w:r>
@@ -754,15 +724,6 @@
           <w:szCs w:val="28"/>
         </w:rPr>
         <w:br/>
-      </w:r>
-      <w:r>
-        <w:rPr>
-          <w:rFonts w:ascii="Times New Roman" w:hAnsi="Times New Roman" w:cs="Times New Roman"/>
-          <w:b/>
-          <w:bCs/>
-          <w:sz w:val="28"/>
-          <w:szCs w:val="28"/>
-        </w:rPr>
         <w:t>Fontosabb algoritmusok</w:t>
       </w:r>
       <w:r>
@@ -785,15 +746,6 @@
           <w:szCs w:val="28"/>
         </w:rPr>
         <w:br/>
-      </w:r>
-      <w:r>
-        <w:rPr>
-          <w:rFonts w:ascii="Times New Roman" w:hAnsi="Times New Roman" w:cs="Times New Roman"/>
-          <w:b/>
-          <w:bCs/>
-          <w:sz w:val="28"/>
-          <w:szCs w:val="28"/>
-        </w:rPr>
         <w:t>Felhasználói dokumentáció</w:t>
       </w:r>
       <w:r>
@@ -816,15 +768,6 @@
           <w:szCs w:val="28"/>
         </w:rPr>
         <w:br/>
-      </w:r>
-      <w:r>
-        <w:rPr>
-          <w:rFonts w:ascii="Times New Roman" w:hAnsi="Times New Roman" w:cs="Times New Roman"/>
-          <w:b/>
-          <w:bCs/>
-          <w:sz w:val="28"/>
-          <w:szCs w:val="28"/>
-        </w:rPr>
         <w:t>Tesztelési dokumentáció</w:t>
       </w:r>
       <w:r>
@@ -847,15 +790,6 @@
           <w:szCs w:val="28"/>
         </w:rPr>
         <w:br/>
-      </w:r>
-      <w:r>
-        <w:rPr>
-          <w:rFonts w:ascii="Times New Roman" w:hAnsi="Times New Roman" w:cs="Times New Roman"/>
-          <w:b/>
-          <w:bCs/>
-          <w:sz w:val="28"/>
-          <w:szCs w:val="28"/>
-        </w:rPr>
         <w:t>Továbbfejlesztési lehetőségek</w:t>
       </w:r>
       <w:r>
@@ -919,6 +853,28 @@
           <w:szCs w:val="28"/>
         </w:rPr>
         <w:br/>
+        <w:t>A program elérhetősége</w:t>
+      </w:r>
+      <w:r>
+        <w:rPr>
+          <w:rFonts w:ascii="Times New Roman" w:hAnsi="Times New Roman" w:cs="Times New Roman"/>
+          <w:b/>
+          <w:bCs/>
+          <w:sz w:val="28"/>
+          <w:szCs w:val="28"/>
+        </w:rPr>
+        <w:tab/>
+        <w:t>23</w:t>
+      </w:r>
+      <w:r>
+        <w:rPr>
+          <w:rFonts w:ascii="Times New Roman" w:hAnsi="Times New Roman" w:cs="Times New Roman"/>
+          <w:b/>
+          <w:bCs/>
+          <w:sz w:val="28"/>
+          <w:szCs w:val="28"/>
+        </w:rPr>
+        <w:br/>
       </w:r>
       <w:r>
         <w:rPr>
@@ -995,21 +951,7 @@
           <w:sz w:val="24"/>
           <w:szCs w:val="24"/>
         </w:rPr>
-        <w:t xml:space="preserve">, a pénzügyi munkacsoporttól a számla igazolására illetékes vezető beosztású személyig. Mindez felesleges időbe, energiába és </w:t>
-      </w:r>
-      <w:r>
-        <w:rPr>
-          <w:sz w:val="24"/>
-          <w:szCs w:val="24"/>
-        </w:rPr>
-        <w:t>pénzbe</w:t>
-      </w:r>
-      <w:r>
-        <w:rPr>
-          <w:sz w:val="24"/>
-          <w:szCs w:val="24"/>
-        </w:rPr>
-        <w:t xml:space="preserve"> kerül. A programom segítségével ez a folyamat kiváltható és teljesen elektronikus úton végezhető.</w:t>
+        <w:t>, a pénzügyi munkacsoporttól a számla igazolására illetékes vezető beosztású személyig. Mindez felesleges időbe, energiába és pénzbe kerül. A programom segítségével ez a folyamat kiváltható és teljesen elektronikus úton végezhető.</w:t>
       </w:r>
     </w:p>
     <w:p>
@@ -1205,23 +1147,7 @@
           <w:sz w:val="24"/>
           <w:szCs w:val="24"/>
         </w:rPr>
-        <w:t xml:space="preserve">Intel(R) </w:t>
-      </w:r>
-      <w:proofErr w:type="gramStart"/>
-      <w:r>
-        <w:rPr>
-          <w:sz w:val="24"/>
-          <w:szCs w:val="24"/>
-        </w:rPr>
-        <w:t>Core(</w:t>
-      </w:r>
-      <w:proofErr w:type="gramEnd"/>
-      <w:r>
-        <w:rPr>
-          <w:sz w:val="24"/>
-          <w:szCs w:val="24"/>
-        </w:rPr>
-        <w:t xml:space="preserve">TM) i7-8550U </w:t>
+        <w:t xml:space="preserve">Intel(R) Core(TM) i7-8550U </w:t>
       </w:r>
       <w:r>
         <w:rPr>
@@ -1537,70 +1463,7 @@
           <w:sz w:val="24"/>
           <w:szCs w:val="24"/>
         </w:rPr>
-        <w:t>A</w:t>
-      </w:r>
-      <w:r>
-        <w:rPr>
-          <w:sz w:val="24"/>
-          <w:szCs w:val="24"/>
-        </w:rPr>
-        <w:t>datbázis abs</w:t>
-      </w:r>
-      <w:r>
-        <w:rPr>
-          <w:sz w:val="24"/>
-          <w:szCs w:val="24"/>
-        </w:rPr>
-        <w:t>z</w:t>
-      </w:r>
-      <w:r>
-        <w:rPr>
-          <w:sz w:val="24"/>
-          <w:szCs w:val="24"/>
-        </w:rPr>
-        <w:t xml:space="preserve">trakciós réteggel csatlakozunk az adatbázishoz, </w:t>
-      </w:r>
-      <w:r>
-        <w:rPr>
-          <w:sz w:val="24"/>
-          <w:szCs w:val="24"/>
-        </w:rPr>
-        <w:t>a</w:t>
-      </w:r>
-      <w:r>
-        <w:rPr>
-          <w:sz w:val="24"/>
-          <w:szCs w:val="24"/>
-        </w:rPr>
-        <w:t xml:space="preserve">mi objektum orientált adatbázis kapcsolódás, </w:t>
-      </w:r>
-      <w:r>
-        <w:rPr>
-          <w:sz w:val="24"/>
-          <w:szCs w:val="24"/>
-        </w:rPr>
-        <w:t>így</w:t>
-      </w:r>
-      <w:r>
-        <w:rPr>
-          <w:sz w:val="24"/>
-          <w:szCs w:val="24"/>
-        </w:rPr>
-        <w:t xml:space="preserve"> bármilyen típusú is az adatbázis</w:t>
-      </w:r>
-      <w:r>
-        <w:rPr>
-          <w:sz w:val="24"/>
-          <w:szCs w:val="24"/>
-        </w:rPr>
-        <w:t>,</w:t>
-      </w:r>
-      <w:r>
-        <w:rPr>
-          <w:sz w:val="24"/>
-          <w:szCs w:val="24"/>
-        </w:rPr>
-        <w:t xml:space="preserve"> ugyanazzal a kóddal elérhető</w:t>
+        <w:t>Adatbázis absztrakciós réteggel csatlakozunk az adatbázishoz, ami objektum orientált adatbázis kapcsolódás, így bármilyen típusú is az adatbázis, ugyanazzal a kóddal elérhető</w:t>
       </w:r>
       <w:r>
         <w:rPr>
@@ -2066,23 +1929,7 @@
           <w:sz w:val="24"/>
           <w:szCs w:val="24"/>
         </w:rPr>
-        <w:t>•session_</w:t>
-      </w:r>
-      <w:proofErr w:type="gramStart"/>
-      <w:r>
-        <w:rPr>
-          <w:sz w:val="24"/>
-          <w:szCs w:val="24"/>
-        </w:rPr>
-        <w:t>start(</w:t>
-      </w:r>
-      <w:proofErr w:type="gramEnd"/>
-      <w:r>
-        <w:rPr>
-          <w:sz w:val="24"/>
-          <w:szCs w:val="24"/>
-        </w:rPr>
-        <w:t>):</w:t>
+        <w:t>•session_start():</w:t>
       </w:r>
       <w:r>
         <w:rPr>
@@ -2198,23 +2045,7 @@
           <w:sz w:val="24"/>
           <w:szCs w:val="24"/>
         </w:rPr>
-        <w:t>•session_</w:t>
-      </w:r>
-      <w:proofErr w:type="gramStart"/>
-      <w:r>
-        <w:rPr>
-          <w:sz w:val="24"/>
-          <w:szCs w:val="24"/>
-        </w:rPr>
-        <w:t>destroy(</w:t>
-      </w:r>
-      <w:proofErr w:type="gramEnd"/>
-      <w:r>
-        <w:rPr>
-          <w:sz w:val="24"/>
-          <w:szCs w:val="24"/>
-        </w:rPr>
-        <w:t>): a munkamenet megszüntetésére szolgál.</w:t>
+        <w:t>•session_destroy(): a munkamenet megszüntetésére szolgál.</w:t>
       </w:r>
     </w:p>
     <w:p>
@@ -2253,35 +2084,7 @@
           <w:sz w:val="24"/>
           <w:szCs w:val="24"/>
         </w:rPr>
-        <w:t xml:space="preserve">a $_SESSION tömbben a felhasználó nevét ($_SESSION[’user’]) és jogosultságát </w:t>
-      </w:r>
-      <w:r>
-        <w:rPr>
-          <w:sz w:val="24"/>
-          <w:szCs w:val="24"/>
-        </w:rPr>
-        <w:t>($_SESSION[’</w:t>
-      </w:r>
-      <w:r>
-        <w:rPr>
-          <w:sz w:val="24"/>
-          <w:szCs w:val="24"/>
-        </w:rPr>
-        <w:t>jog</w:t>
-      </w:r>
-      <w:r>
-        <w:rPr>
-          <w:sz w:val="24"/>
-          <w:szCs w:val="24"/>
-        </w:rPr>
-        <w:t>’])</w:t>
-      </w:r>
-      <w:r>
-        <w:rPr>
-          <w:sz w:val="24"/>
-          <w:szCs w:val="24"/>
-        </w:rPr>
-        <w:t>, mely meghatározza, hogy a felhasználó a program mely menüpontjait használhatja</w:t>
+        <w:t>a $_SESSION tömbben a felhasználó nevét ($_SESSION[’user’]) és jogosultságát ($_SESSION[’jog’]), mely meghatározza, hogy a felhasználó a program mely menüpontjait használhatja</w:t>
       </w:r>
       <w:r>
         <w:rPr>
@@ -2419,63 +2222,7 @@
           <w:color w:val="222222"/>
           <w:shd w:val="clear" w:color="auto" w:fill="FFFFFF"/>
         </w:rPr>
-        <w:t xml:space="preserve">PRG programozási technika </w:t>
-      </w:r>
-      <w:r>
-        <w:rPr>
-          <w:rFonts w:ascii="Arial" w:hAnsi="Arial"/>
-          <w:color w:val="222222"/>
-          <w:shd w:val="clear" w:color="auto" w:fill="FFFFFF"/>
-        </w:rPr>
-        <w:t>(</w:t>
-      </w:r>
-      <w:r>
-        <w:rPr>
-          <w:rFonts w:ascii="Arial" w:hAnsi="Arial"/>
-          <w:color w:val="222222"/>
-          <w:shd w:val="clear" w:color="auto" w:fill="FFFFFF"/>
-        </w:rPr>
-        <w:t>post-redirect-get</w:t>
-      </w:r>
-      <w:r>
-        <w:rPr>
-          <w:rFonts w:ascii="Arial" w:hAnsi="Arial"/>
-          <w:color w:val="222222"/>
-          <w:shd w:val="clear" w:color="auto" w:fill="FFFFFF"/>
-        </w:rPr>
-        <w:t>)</w:t>
-      </w:r>
-      <w:r>
-        <w:rPr>
-          <w:rFonts w:ascii="Arial" w:hAnsi="Arial"/>
-          <w:color w:val="222222"/>
-          <w:shd w:val="clear" w:color="auto" w:fill="FFFFFF"/>
-        </w:rPr>
-        <w:t>:</w:t>
-      </w:r>
-      <w:r>
-        <w:rPr>
-          <w:rFonts w:ascii="Arial" w:hAnsi="Arial"/>
-          <w:color w:val="222222"/>
-          <w:shd w:val="clear" w:color="auto" w:fill="FFFFFF"/>
-        </w:rPr>
-        <w:t xml:space="preserve"> </w:t>
-      </w:r>
-      <w:r>
-        <w:rPr>
-          <w:rFonts w:ascii="Arial" w:hAnsi="Arial"/>
-          <w:color w:val="222222"/>
-          <w:shd w:val="clear" w:color="auto" w:fill="FFFFFF"/>
-        </w:rPr>
-        <w:t>ezzel akadályozzuk meg az ugyanazon űrlap adatok ismételt elküldését</w:t>
-      </w:r>
-      <w:r>
-        <w:rPr>
-          <w:rFonts w:ascii="Arial" w:hAnsi="Arial"/>
-          <w:color w:val="222222"/>
-          <w:shd w:val="clear" w:color="auto" w:fill="FFFFFF"/>
-        </w:rPr>
-        <w:t>.</w:t>
+        <w:t>PRG programozási technika (post-redirect-get): ezzel akadályozzuk meg az ugyanazon űrlap adatok ismételt elküldését.</w:t>
       </w:r>
     </w:p>
     <w:p>
@@ -2694,14 +2441,7 @@
           <w:sz w:val="24"/>
           <w:szCs w:val="24"/>
         </w:rPr>
-        <w:t xml:space="preserve">A </w:t>
-      </w:r>
-      <w:r>
-        <w:rPr>
-          <w:sz w:val="24"/>
-          <w:szCs w:val="24"/>
-        </w:rPr>
-        <w:t>„partnerek” tábla tartalmazza a beszállító cégek adatait. Az „az” mező egy futó sorszám, egyben az egyedi azonosító, és a „számlák” táblával a kapcsolatot megteremtő mező is. A „nev” mező a partner nevét, az „adoszam” az adószámát, a „varos”, „utca” és „irszam” – irányítószám - mezőkben a partner címét tároljuk; a „kapcsolattarto” mezőben annak a nevét, aki a partner céget képviseli; a „telszam” mezőben a telefonszámát, az „email” mezőben pedig az e-mail címét.</w:t>
+        <w:t>A „partnerek” tábla tartalmazza a beszállító cégek adatait. Az „az” mező egy futó sorszám, egyben az egyedi azonosító, és a „számlák” táblával a kapcsolatot megteremtő mező is. A „nev” mező a partner nevét, az „adoszam” az adószámát, a „varos”, „utca” és „irszam” – irányítószám - mezőkben a partner címét tároljuk; a „kapcsolattarto” mezőben annak a nevét, aki a partner céget képviseli; a „telszam” mezőben a telefonszámát, az „email” mezőben pedig az e-mail címét.</w:t>
       </w:r>
     </w:p>
     <w:p>
@@ -3191,18 +2931,7 @@
           <w:szCs w:val="21"/>
           <w:lang w:eastAsia="hu-HU"/>
         </w:rPr>
-        <w:t>ob_</w:t>
-      </w:r>
-      <w:proofErr w:type="gramStart"/>
-      <w:r>
-        <w:rPr>
-          <w:rFonts w:ascii="Consolas" w:eastAsia="Times New Roman" w:hAnsi="Consolas" w:cs="Times New Roman"/>
-          <w:color w:val="DCDCAA"/>
-          <w:sz w:val="21"/>
-          <w:szCs w:val="21"/>
-          <w:lang w:eastAsia="hu-HU"/>
-        </w:rPr>
-        <w:t>start</w:t>
+        <w:t>ob_start</w:t>
       </w:r>
       <w:r>
         <w:rPr>
@@ -3212,18 +2941,7 @@
           <w:szCs w:val="21"/>
           <w:lang w:eastAsia="hu-HU"/>
         </w:rPr>
-        <w:t>(</w:t>
-      </w:r>
-      <w:proofErr w:type="gramEnd"/>
-      <w:r>
-        <w:rPr>
-          <w:rFonts w:ascii="Consolas" w:eastAsia="Times New Roman" w:hAnsi="Consolas" w:cs="Times New Roman"/>
-          <w:color w:val="D4D4D4"/>
-          <w:sz w:val="21"/>
-          <w:szCs w:val="21"/>
-          <w:lang w:eastAsia="hu-HU"/>
-        </w:rPr>
-        <w:t>);</w:t>
+        <w:t>();</w:t>
       </w:r>
     </w:p>
     <w:p>
@@ -4163,21 +3881,7 @@
           <w:sz w:val="24"/>
           <w:szCs w:val="24"/>
         </w:rPr>
-        <w:t>Új elem felvitele „gombon” történt klikkelés esetén</w:t>
-      </w:r>
-      <w:r>
-        <w:rPr>
-          <w:sz w:val="24"/>
-          <w:szCs w:val="24"/>
-        </w:rPr>
-        <w:t xml:space="preserve"> az insert.php indul el, paraméter nélkül</w:t>
-      </w:r>
-      <w:r>
-        <w:rPr>
-          <w:sz w:val="24"/>
-          <w:szCs w:val="24"/>
-        </w:rPr>
-        <w:t>.</w:t>
+        <w:t>Új elem felvitele „gombon” történt klikkelés esetén az insert.php indul el, paraméter nélkül.</w:t>
       </w:r>
     </w:p>
     <w:p>
@@ -4357,23 +4061,7 @@
           <w:sz w:val="24"/>
           <w:szCs w:val="24"/>
         </w:rPr>
-        <w:t xml:space="preserve">A program elején deklarált $tbl változó tartalmazza majd magát a táblázatot, annak soraival, oszlopaival, celláival és adataival. Az $sql nevű változóban tároljuk le azt az sql parancssort, amivel lekérdezhetjük a kívánt eredményhalmazt az adatbázisból – ezesetben a partnerek tábla minden rekordját. A lekérdezett eredményhalmaz a $stmt változóban tárolódik, ennek tartalmát olvassuk végig egy while ciklus segítségével. A ciklus minden egyes futásakor a </w:t>
-      </w:r>
-      <w:proofErr w:type="gramStart"/>
-      <w:r>
-        <w:rPr>
-          <w:sz w:val="24"/>
-          <w:szCs w:val="24"/>
-        </w:rPr>
-        <w:t>fetch(</w:t>
-      </w:r>
-      <w:proofErr w:type="gramEnd"/>
-      <w:r>
-        <w:rPr>
-          <w:sz w:val="24"/>
-          <w:szCs w:val="24"/>
-        </w:rPr>
-        <w:t>) függvény segítségével bekerül a $row változóba az $stmt-ben tárolt adathalmaz éppen következő sora. Ennek a sornak a tartalmát „bontjuk ki” az extract utasítással azért, hogy az egyes adatokra az adatbázisbeli nevükkel tudjunk direkt módon hivatkozni. Következik a táblázat megalkotása: a $tbl változóhoz hozzáadjuk a táblázat következő sorát, vagyis a &lt;tr&gt; és &lt;td&gt; html tagekkel létrehozzuk a következő sort és annak celláit, a cellákba pedig betöltjük a</w:t>
+        <w:t>A program elején deklarált $tbl változó tartalmazza majd magát a táblázatot, annak soraival, oszlopaival, celláival és adataival. Az $sql nevű változóban tároljuk le azt az sql parancssort, amivel lekérdezhetjük a kívánt eredményhalmazt az adatbázisból – ezesetben a partnerek tábla minden rekordját. A lekérdezett eredményhalmaz a $stmt változóban tárolódik, ennek tartalmát olvassuk végig egy while ciklus segítségével. A ciklus minden egyes futásakor a fetch() függvény segítségével bekerül a $row változóba az $stmt-ben tárolt adathalmaz éppen következő sora. Ennek a sornak a tartalmát „bontjuk ki” az extract utasítással azért, hogy az egyes adatokra az adatbázisbeli nevükkel tudjunk direkt módon hivatkozni. Következik a táblázat megalkotása: a $tbl változóhoz hozzáadjuk a táblázat következő sorát, vagyis a &lt;tr&gt; és &lt;td&gt; html tagekkel létrehozzuk a következő sort és annak celláit, a cellákba pedig betöltjük a</w:t>
       </w:r>
       <w:r>
         <w:rPr>
@@ -5480,7 +5168,7 @@
           <w:szCs w:val="24"/>
         </w:rPr>
       </w:pPr>
-      <w:hyperlink r:id="rId34" w:history="1">
+      <w:hyperlink r:id="rId34" w:anchor="/" w:history="1">
         <w:r>
           <w:rPr>
             <w:rStyle w:val="Hiperhivatkozs"/>
@@ -5505,16 +5193,96 @@
           <w:szCs w:val="24"/>
         </w:rPr>
       </w:pPr>
-      <w:r>
-        <w:rPr>
-          <w:sz w:val="24"/>
-          <w:szCs w:val="24"/>
-        </w:rPr>
-        <w:t>https://mek.oszk.hu/09700/09713/</w:t>
-      </w:r>
+      <w:hyperlink r:id="rId35" w:history="1">
+        <w:r>
+          <w:rPr>
+            <w:rStyle w:val="Hiperhivatkozs"/>
+            <w:sz w:val="24"/>
+            <w:szCs w:val="24"/>
+          </w:rPr>
+          <w:t>https://mek.oszk.hu/09700/09713/</w:t>
+        </w:r>
+      </w:hyperlink>
+    </w:p>
+    <w:p>
+      <w:pPr>
+        <w:spacing w:before="2520" w:after="720"/>
+        <w:rPr>
+          <w:b/>
+          <w:bCs/>
+          <w:sz w:val="48"/>
+          <w:szCs w:val="48"/>
+        </w:rPr>
+      </w:pPr>
+      <w:r>
+        <w:rPr>
+          <w:b/>
+          <w:bCs/>
+          <w:sz w:val="48"/>
+          <w:szCs w:val="48"/>
+        </w:rPr>
+        <w:t>A program elérhetősége</w:t>
+      </w:r>
+    </w:p>
+    <w:p>
+      <w:pPr>
+        <w:spacing w:after="360"/>
+        <w:rPr>
+          <w:sz w:val="28"/>
+          <w:szCs w:val="28"/>
+        </w:rPr>
+      </w:pPr>
+      <w:r>
+        <w:rPr>
+          <w:sz w:val="28"/>
+          <w:szCs w:val="28"/>
+        </w:rPr>
+        <w:t xml:space="preserve">A forráskód helye: </w:t>
+      </w:r>
+      <w:r>
+        <w:rPr>
+          <w:sz w:val="28"/>
+          <w:szCs w:val="28"/>
+        </w:rPr>
+        <w:t>https://github.com/moonieus/iktatasi_rendszer.git</w:t>
+      </w:r>
+    </w:p>
+    <w:p>
+      <w:pPr>
+        <w:spacing w:after="720"/>
+        <w:rPr>
+          <w:sz w:val="28"/>
+          <w:szCs w:val="28"/>
+        </w:rPr>
+      </w:pPr>
+      <w:r>
+        <w:rPr>
+          <w:sz w:val="28"/>
+          <w:szCs w:val="28"/>
+        </w:rPr>
+        <w:t xml:space="preserve">A program a következő URL-ről indítható: </w:t>
+      </w:r>
+      <w:hyperlink r:id="rId36" w:tgtFrame="_blank" w:history="1">
+        <w:r>
+          <w:rPr>
+            <w:rStyle w:val="nh-fc-darkyellow"/>
+            <w:rFonts w:ascii="Arial" w:hAnsi="Arial" w:cs="Arial"/>
+            <w:color w:val="57889C"/>
+          </w:rPr>
+          <w:t>http://</w:t>
+        </w:r>
+        <w:r>
+          <w:rPr>
+            <w:rStyle w:val="Hiperhivatkozs"/>
+            <w:rFonts w:ascii="Arial" w:hAnsi="Arial" w:cs="Arial"/>
+            <w:color w:val="57889C"/>
+          </w:rPr>
+          <w:t>moonieus.nhely.hu</w:t>
+        </w:r>
+      </w:hyperlink>
     </w:p>
     <w:sectPr>
-      <w:footerReference w:type="default" r:id="rId35"/>
+      <w:footerReference w:type="default" r:id="rId37"/>
       <w:pgSz w:w="11906" w:h="16838"/>
       <w:pgMar w:top="1417" w:right="1417" w:bottom="1417" w:left="1417" w:header="708" w:footer="708" w:gutter="0"/>
       <w:pgNumType w:start="1"/>
@@ -5561,6 +5329,7 @@
         <w:docPartUnique/>
       </w:docPartObj>
     </w:sdtPr>
+    <w:sdtEndPr/>
     <w:sdtContent>
       <w:p>
         <w:pPr>
@@ -6944,6 +6713,7 @@
   <w:style w:type="character" w:default="1" w:styleId="Bekezdsalapbettpusa">
     <w:name w:val="Default Paragraph Font"/>
     <w:uiPriority w:val="1"/>
+    <w:semiHidden/>
     <w:unhideWhenUsed/>
   </w:style>
   <w:style w:type="table" w:default="1" w:styleId="Normltblzat">
@@ -7160,6 +6930,11 @@
       <w:color w:val="605E5C"/>
       <w:shd w:val="clear" w:color="auto" w:fill="E1DFDD"/>
     </w:rPr>
+  </w:style>
+  <w:style w:type="character" w:customStyle="1" w:styleId="nh-fc-darkyellow">
+    <w:name w:val="nh-fc-darkyellow"/>
+    <w:basedOn w:val="Bekezdsalapbettpusa"/>
+    <w:rsid w:val="007B4A7F"/>
   </w:style>
 </w:styles>
 </file>
